--- a/Rendu Atelier composant métier.docx
+++ b/Rendu Atelier composant métier.docx
@@ -24,64 +24,341 @@
     </w:p>
     <w:p>
       <w:pPr>
-        <w:rPr/>
-      </w:pPr>
-      <w:r>
-        <w:rPr>
-          <w:rtl w:val="0"/>
-        </w:rPr>
-        <w:t xml:space="preserve">TROUVER PROBLEMATIQUE </w:t>
-      </w:r>
-    </w:p>
-    <w:p>
-      <w:pPr>
-        <w:rPr/>
-      </w:pPr>
-      <w:r>
-        <w:rPr>
-          <w:rtl w:val="0"/>
-        </w:rPr>
-        <w:t xml:space="preserve">EMETTRE AU MOINS 1 HYPOTHESE ET Y REPONDRE</w:t>
-      </w:r>
-    </w:p>
-    <w:p>
-      <w:pPr>
-        <w:rPr/>
-      </w:pPr>
-      <w:r>
-        <w:rPr>
-          <w:rtl w:val="0"/>
-        </w:rPr>
-        <w:t xml:space="preserve">PAS  DE LIMITE DE MODELE</w:t>
-      </w:r>
-    </w:p>
-    <w:p>
-      <w:pPr>
-        <w:rPr/>
-      </w:pPr>
-      <w:r>
-        <w:rPr>
-          <w:rtl w:val="0"/>
-        </w:rPr>
-      </w:r>
-    </w:p>
-    <w:p>
-      <w:pPr>
-        <w:rPr/>
-      </w:pPr>
-      <w:r>
-        <w:rPr>
-          <w:rtl w:val="0"/>
-        </w:rPr>
-      </w:r>
-    </w:p>
+        <w:pStyle w:val="Title"/>
+        <w:spacing w:after="200" w:lineRule="auto"/>
+        <w:jc w:val="center"/>
+        <w:rPr/>
+      </w:pPr>
+      <w:bookmarkStart w:colFirst="0" w:colLast="0" w:name="_nt6vjpy2di6e" w:id="0"/>
+      <w:bookmarkEnd w:id="0"/>
+      <w:r>
+        <w:pict>
+          <v:rect style="width:0.0pt;height:1.5pt" o:hr="t" o:hrstd="t" o:hralign="center" fillcolor="#A0A0A0" stroked="f"/>
+        </w:pict>
+      </w:r>
+      <w:r>
+        <w:rPr>
+          <w:rtl w:val="0"/>
+        </w:rPr>
+      </w:r>
+    </w:p>
+    <w:p>
+      <w:pPr>
+        <w:pStyle w:val="Title"/>
+        <w:spacing w:before="0" w:lineRule="auto"/>
+        <w:jc w:val="center"/>
+        <w:rPr/>
+      </w:pPr>
+      <w:bookmarkStart w:colFirst="0" w:colLast="0" w:name="_ntoz7uc8qczp" w:id="1"/>
+      <w:bookmarkEnd w:id="1"/>
+      <w:r>
+        <w:rPr>
+          <w:rtl w:val="0"/>
+        </w:rPr>
+        <w:t xml:space="preserve">TP - Atelier composant métier</w:t>
+      </w:r>
+    </w:p>
+    <w:p>
+      <w:pPr>
+        <w:spacing w:before="200" w:lineRule="auto"/>
+        <w:rPr/>
+      </w:pPr>
+      <w:r>
+        <w:pict>
+          <v:rect style="width:0.0pt;height:1.5pt" o:hr="t" o:hrstd="t" o:hralign="center" fillcolor="#A0A0A0" stroked="f"/>
+        </w:pict>
+      </w:r>
+      <w:r>
+        <w:rPr>
+          <w:rtl w:val="0"/>
+        </w:rPr>
+      </w:r>
+    </w:p>
+    <w:p>
+      <w:pPr>
+        <w:spacing w:before="200" w:lineRule="auto"/>
+        <w:rPr/>
+      </w:pPr>
+      <w:r>
+        <w:rPr>
+          <w:rtl w:val="0"/>
+        </w:rPr>
+      </w:r>
+    </w:p>
+    <w:p>
+      <w:pPr>
+        <w:spacing w:before="200" w:lineRule="auto"/>
+        <w:rPr/>
+      </w:pPr>
+      <w:r>
+        <w:rPr>
+          <w:rtl w:val="0"/>
+        </w:rPr>
+      </w:r>
+    </w:p>
+    <w:p>
+      <w:pPr>
+        <w:rPr/>
+      </w:pPr>
+      <w:r>
+        <w:rPr>
+          <w:rtl w:val="0"/>
+        </w:rPr>
+      </w:r>
+    </w:p>
+    <w:p>
+      <w:pPr>
+        <w:rPr/>
+      </w:pPr>
+      <w:r>
+        <w:br w:type="page"/>
+      </w:r>
+      <w:r>
+        <w:rPr>
+          <w:rtl w:val="0"/>
+        </w:rPr>
+      </w:r>
+    </w:p>
+    <w:p>
+      <w:pPr>
+        <w:spacing w:after="200" w:lineRule="auto"/>
+        <w:rPr/>
+      </w:pPr>
+      <w:r>
+        <w:rPr>
+          <w:rtl w:val="0"/>
+        </w:rPr>
+      </w:r>
+    </w:p>
+    <w:p>
+      <w:pPr>
+        <w:spacing w:after="200" w:lineRule="auto"/>
+        <w:rPr>
+          <w:sz w:val="40"/>
+          <w:szCs w:val="40"/>
+        </w:rPr>
+      </w:pPr>
+      <w:r>
+        <w:rPr>
+          <w:sz w:val="40"/>
+          <w:szCs w:val="40"/>
+          <w:rtl w:val="0"/>
+        </w:rPr>
+        <w:t xml:space="preserve">Table des matières</w:t>
+      </w:r>
+    </w:p>
+    <w:sdt>
+      <w:sdtPr>
+        <w:docPartObj>
+          <w:docPartGallery w:val="Table of Contents"/>
+          <w:docPartUnique w:val="1"/>
+        </w:docPartObj>
+      </w:sdtPr>
+      <w:sdtContent>
+        <w:p>
+          <w:pPr>
+            <w:widowControl w:val="0"/>
+            <w:tabs>
+              <w:tab w:val="right" w:leader="none" w:pos="12000"/>
+            </w:tabs>
+            <w:spacing w:before="60" w:line="240" w:lineRule="auto"/>
+            <w:jc w:val="left"/>
+            <w:rPr>
+              <w:b w:val="1"/>
+              <w:color w:val="000000"/>
+              <w:u w:val="none"/>
+            </w:rPr>
+          </w:pPr>
+          <w:r>
+            <w:fldChar w:fldCharType="begin"/>
+            <w:instrText xml:space="preserve"> TOC \h \u \z \t "Heading 1,1,Heading 2,2,Heading 3,3,Heading 4,4,Heading 5,5,Heading 6,6,"</w:instrText>
+            <w:fldChar w:fldCharType="separate"/>
+          </w:r>
+          <w:hyperlink w:anchor="_nwh9d2w5cuca">
+            <w:r>
+              <w:rPr>
+                <w:rFonts w:ascii="Arial" w:cs="Arial" w:eastAsia="Arial" w:hAnsi="Arial"/>
+                <w:b w:val="1"/>
+                <w:i w:val="0"/>
+                <w:smallCaps w:val="0"/>
+                <w:strike w:val="0"/>
+                <w:color w:val="000000"/>
+                <w:sz w:val="24"/>
+                <w:szCs w:val="24"/>
+                <w:u w:val="none"/>
+                <w:shd w:fill="auto" w:val="clear"/>
+                <w:vertAlign w:val="baseline"/>
+                <w:rtl w:val="0"/>
+              </w:rPr>
+              <w:t xml:space="preserve">1. Profilage des données</w:t>
+              <w:tab/>
+              <w:t xml:space="preserve">2</w:t>
+            </w:r>
+          </w:hyperlink>
+          <w:r>
+            <w:rPr>
+              <w:rtl w:val="0"/>
+            </w:rPr>
+          </w:r>
+        </w:p>
+        <w:p>
+          <w:pPr>
+            <w:widowControl w:val="0"/>
+            <w:tabs>
+              <w:tab w:val="right" w:leader="none" w:pos="12000"/>
+            </w:tabs>
+            <w:spacing w:before="60" w:line="240" w:lineRule="auto"/>
+            <w:jc w:val="left"/>
+            <w:rPr>
+              <w:b w:val="1"/>
+              <w:color w:val="000000"/>
+              <w:u w:val="none"/>
+            </w:rPr>
+          </w:pPr>
+          <w:hyperlink w:anchor="_12azzjmfbxzm">
+            <w:r>
+              <w:rPr>
+                <w:rFonts w:ascii="Arial" w:cs="Arial" w:eastAsia="Arial" w:hAnsi="Arial"/>
+                <w:b w:val="1"/>
+                <w:i w:val="0"/>
+                <w:smallCaps w:val="0"/>
+                <w:strike w:val="0"/>
+                <w:color w:val="000000"/>
+                <w:sz w:val="24"/>
+                <w:szCs w:val="24"/>
+                <w:u w:val="none"/>
+                <w:shd w:fill="auto" w:val="clear"/>
+                <w:vertAlign w:val="baseline"/>
+                <w:rtl w:val="0"/>
+              </w:rPr>
+              <w:t xml:space="preserve">2. Problématique</w:t>
+              <w:tab/>
+              <w:t xml:space="preserve">2</w:t>
+            </w:r>
+          </w:hyperlink>
+          <w:r>
+            <w:rPr>
+              <w:rtl w:val="0"/>
+            </w:rPr>
+          </w:r>
+        </w:p>
+        <w:p>
+          <w:pPr>
+            <w:widowControl w:val="0"/>
+            <w:tabs>
+              <w:tab w:val="right" w:leader="none" w:pos="12000"/>
+            </w:tabs>
+            <w:spacing w:before="60" w:line="240" w:lineRule="auto"/>
+            <w:jc w:val="left"/>
+            <w:rPr>
+              <w:b w:val="1"/>
+              <w:color w:val="000000"/>
+              <w:u w:val="none"/>
+            </w:rPr>
+          </w:pPr>
+          <w:hyperlink w:anchor="_pikatetuwhsc">
+            <w:r>
+              <w:rPr>
+                <w:rFonts w:ascii="Arial" w:cs="Arial" w:eastAsia="Arial" w:hAnsi="Arial"/>
+                <w:b w:val="1"/>
+                <w:i w:val="0"/>
+                <w:smallCaps w:val="0"/>
+                <w:strike w:val="0"/>
+                <w:color w:val="000000"/>
+                <w:sz w:val="24"/>
+                <w:szCs w:val="24"/>
+                <w:u w:val="none"/>
+                <w:shd w:fill="auto" w:val="clear"/>
+                <w:vertAlign w:val="baseline"/>
+                <w:rtl w:val="0"/>
+              </w:rPr>
+              <w:t xml:space="preserve">3. Formulation des hypothèses</w:t>
+              <w:tab/>
+              <w:t xml:space="preserve">2</w:t>
+            </w:r>
+          </w:hyperlink>
+          <w:r>
+            <w:rPr>
+              <w:rtl w:val="0"/>
+            </w:rPr>
+          </w:r>
+        </w:p>
+        <w:p>
+          <w:pPr>
+            <w:widowControl w:val="0"/>
+            <w:tabs>
+              <w:tab w:val="right" w:leader="none" w:pos="12000"/>
+            </w:tabs>
+            <w:spacing w:before="60" w:line="240" w:lineRule="auto"/>
+            <w:jc w:val="left"/>
+            <w:rPr>
+              <w:b w:val="1"/>
+              <w:color w:val="000000"/>
+              <w:u w:val="none"/>
+            </w:rPr>
+          </w:pPr>
+          <w:hyperlink w:anchor="_knn0sf6xh618">
+            <w:r>
+              <w:rPr>
+                <w:rFonts w:ascii="Arial" w:cs="Arial" w:eastAsia="Arial" w:hAnsi="Arial"/>
+                <w:b w:val="1"/>
+                <w:i w:val="0"/>
+                <w:smallCaps w:val="0"/>
+                <w:strike w:val="0"/>
+                <w:color w:val="000000"/>
+                <w:sz w:val="24"/>
+                <w:szCs w:val="24"/>
+                <w:u w:val="none"/>
+                <w:shd w:fill="auto" w:val="clear"/>
+                <w:vertAlign w:val="baseline"/>
+                <w:rtl w:val="0"/>
+              </w:rPr>
+              <w:t xml:space="preserve">4. Analyse du jeu de données</w:t>
+              <w:tab/>
+              <w:t xml:space="preserve">2</w:t>
+            </w:r>
+          </w:hyperlink>
+          <w:r>
+            <w:rPr>
+              <w:rtl w:val="0"/>
+            </w:rPr>
+          </w:r>
+          <w:r>
+            <w:fldChar w:fldCharType="end"/>
+          </w:r>
+        </w:p>
+      </w:sdtContent>
+    </w:sdt>
     <w:p>
       <w:pPr>
         <w:pStyle w:val="Heading1"/>
         <w:rPr/>
       </w:pPr>
-      <w:bookmarkStart w:colFirst="0" w:colLast="0" w:name="_nwh9d2w5cuca" w:id="0"/>
-      <w:bookmarkEnd w:id="0"/>
+      <w:bookmarkStart w:colFirst="0" w:colLast="0" w:name="_9waf017ucx51" w:id="2"/>
+      <w:bookmarkEnd w:id="2"/>
+      <w:r>
+        <w:br w:type="page"/>
+      </w:r>
+      <w:r>
+        <w:rPr>
+          <w:rtl w:val="0"/>
+        </w:rPr>
+      </w:r>
+    </w:p>
+    <w:p>
+      <w:pPr>
+        <w:pStyle w:val="Heading1"/>
+        <w:numPr>
+          <w:ilvl w:val="0"/>
+          <w:numId w:val="1"/>
+        </w:numPr>
+        <w:ind w:left="720" w:hanging="360"/>
+        <w:rPr>
+          <w:u w:val="none"/>
+        </w:rPr>
+      </w:pPr>
+      <w:bookmarkStart w:colFirst="0" w:colLast="0" w:name="_nwh9d2w5cuca" w:id="3"/>
+      <w:bookmarkEnd w:id="3"/>
       <w:r>
         <w:rPr>
           <w:rtl w:val="0"/>
@@ -97,16 +374,6 @@
         <w:rPr>
           <w:rtl w:val="0"/>
         </w:rPr>
-      </w:r>
-    </w:p>
-    <w:p>
-      <w:pPr>
-        <w:rPr/>
-      </w:pPr>
-      <w:r>
-        <w:rPr>
-          <w:rtl w:val="0"/>
-        </w:rPr>
         <w:t xml:space="preserve">Colonne agrément : taux de satisfaction (84% vide)</w:t>
       </w:r>
     </w:p>
@@ -122,21 +389,18 @@
     </w:p>
     <w:p>
       <w:pPr>
-        <w:rPr/>
-      </w:pPr>
-      <w:r>
-        <w:rPr>
-          <w:rtl w:val="0"/>
-        </w:rPr>
-      </w:r>
-    </w:p>
-    <w:p>
-      <w:pPr>
         <w:pStyle w:val="Heading1"/>
-        <w:rPr/>
-      </w:pPr>
-      <w:bookmarkStart w:colFirst="0" w:colLast="0" w:name="_12azzjmfbxzm" w:id="1"/>
-      <w:bookmarkEnd w:id="1"/>
+        <w:numPr>
+          <w:ilvl w:val="0"/>
+          <w:numId w:val="1"/>
+        </w:numPr>
+        <w:ind w:left="720" w:hanging="360"/>
+        <w:rPr>
+          <w:u w:val="none"/>
+        </w:rPr>
+      </w:pPr>
+      <w:bookmarkStart w:colFirst="0" w:colLast="0" w:name="_12azzjmfbxzm" w:id="4"/>
+      <w:bookmarkEnd w:id="4"/>
       <w:r>
         <w:rPr>
           <w:rtl w:val="0"/>
@@ -152,17 +416,7 @@
         <w:rPr>
           <w:rtl w:val="0"/>
         </w:rPr>
-        <w:t xml:space="preserve">Nous disposons de plusieurs informations sur différents établissements.Nous cherchons à savoir quels types d’établissements ont les meilleures notes de satisfaction par rapport à leur code d’hygiène. </w:t>
-      </w:r>
-    </w:p>
-    <w:p>
-      <w:pPr>
-        <w:rPr/>
-      </w:pPr>
-      <w:r>
-        <w:rPr>
-          <w:rtl w:val="0"/>
-        </w:rPr>
+        <w:t xml:space="preserve">Nous disposons de plusieurs informations sur différents établissements. Pour une date donnée, une note de satisfaction est attribuée à un établissement donné. Nous cherchons à savoir quels types d’établissements ont les meilleures notes de satisfaction par rapport à leur code d’hygiène. </w:t>
       </w:r>
     </w:p>
     <w:p>
@@ -178,10 +432,17 @@
     <w:p>
       <w:pPr>
         <w:pStyle w:val="Heading1"/>
-        <w:rPr/>
-      </w:pPr>
-      <w:bookmarkStart w:colFirst="0" w:colLast="0" w:name="_pikatetuwhsc" w:id="2"/>
-      <w:bookmarkEnd w:id="2"/>
+        <w:numPr>
+          <w:ilvl w:val="0"/>
+          <w:numId w:val="1"/>
+        </w:numPr>
+        <w:ind w:left="720" w:hanging="360"/>
+        <w:rPr>
+          <w:u w:val="none"/>
+        </w:rPr>
+      </w:pPr>
+      <w:bookmarkStart w:colFirst="0" w:colLast="0" w:name="_pikatetuwhsc" w:id="5"/>
+      <w:bookmarkEnd w:id="5"/>
       <w:r>
         <w:rPr>
           <w:rtl w:val="0"/>
@@ -208,7 +469,7 @@
         <w:rPr>
           <w:rtl w:val="0"/>
         </w:rPr>
-        <w:t xml:space="preserve">La période de l’année (saisonalité) influe sur la note de propreté.</w:t>
+        <w:t xml:space="preserve">La période de l’année (saisonnalité) influe sur la note de propreté.</w:t>
       </w:r>
     </w:p>
     <w:p>
@@ -230,30 +491,262 @@
         <w:rPr>
           <w:rtl w:val="0"/>
         </w:rPr>
-      </w:r>
-    </w:p>
-    <w:p>
-      <w:pPr>
-        <w:rPr/>
-      </w:pPr>
-      <w:r>
-        <w:rPr>
-          <w:rtl w:val="0"/>
-        </w:rPr>
-      </w:r>
-    </w:p>
-    <w:p>
-      <w:pPr>
-        <w:rPr/>
-      </w:pPr>
-      <w:r>
-        <w:rPr>
-          <w:rtl w:val="0"/>
-        </w:rPr>
-      </w:r>
-    </w:p>
-    <w:p>
-      <w:pPr>
+        <w:t xml:space="preserve">Le département influe sur la note.</w:t>
+      </w:r>
+    </w:p>
+    <w:p>
+      <w:pPr>
+        <w:rPr/>
+      </w:pPr>
+      <w:r>
+        <w:rPr>
+          <w:rtl w:val="0"/>
+        </w:rPr>
+      </w:r>
+    </w:p>
+    <w:p>
+      <w:pPr>
+        <w:pStyle w:val="Heading1"/>
+        <w:numPr>
+          <w:ilvl w:val="0"/>
+          <w:numId w:val="1"/>
+        </w:numPr>
+        <w:ind w:left="720" w:hanging="360"/>
+        <w:rPr>
+          <w:u w:val="none"/>
+        </w:rPr>
+      </w:pPr>
+      <w:bookmarkStart w:colFirst="0" w:colLast="0" w:name="_knn0sf6xh618" w:id="6"/>
+      <w:bookmarkEnd w:id="6"/>
+      <w:r>
+        <w:rPr>
+          <w:rtl w:val="0"/>
+        </w:rPr>
+        <w:t xml:space="preserve">Analyse du jeu de données</w:t>
+      </w:r>
+    </w:p>
+    <w:p>
+      <w:pPr>
+        <w:rPr/>
+      </w:pPr>
+      <w:r>
+        <w:rPr>
+          <w:rtl w:val="0"/>
+        </w:rPr>
+        <w:t xml:space="preserve">Notre jeu de données est composé de 32720 lignes et de 13 colonnes. Nous remarquons que la colonne ‘Agrement’, représentant le score de l’évaluation sanitaire, comporte plusieurs valeurs manquantes (plus de 80% de valeurs vides). Nous n’allons donc pas l’inclure dans notre analyse.</w:t>
+      </w:r>
+    </w:p>
+    <w:p>
+      <w:pPr>
+        <w:rPr/>
+      </w:pPr>
+      <w:r>
+        <w:rPr>
+          <w:rtl w:val="0"/>
+        </w:rPr>
+        <w:t xml:space="preserve">La colonne ‘</w:t>
+      </w:r>
+      <w:r>
+        <w:rPr>
+          <w:rtl w:val="0"/>
+        </w:rPr>
+        <w:t xml:space="preserve">APP_Libelle_activite_etablissement</w:t>
+      </w:r>
+      <w:r>
+        <w:rPr>
+          <w:rtl w:val="0"/>
+        </w:rPr>
+        <w:t xml:space="preserve">’ représente l’activité de l'établissement (ce que nous appellerons ‘type de l'établissement’) et cette dernière comporte de multiples valeurs dont certaines sont répétées une centaine de fois alors d’autres ne dépassent pas les deux ou trois occurrences. Afin que notre futur modèle ne soit pas biaisé, nous </w:t>
+      </w:r>
+      <w:r>
+        <w:rPr>
+          <w:rtl w:val="0"/>
+        </w:rPr>
+        <w:t xml:space="preserve">proposerons</w:t>
+      </w:r>
+      <w:r>
+        <w:rPr>
+          <w:rtl w:val="0"/>
+        </w:rPr>
+        <w:t xml:space="preserve"> de regrouper certaines valeurs sous un seul libellé, ex : ‘Restaurant’ et ‘Restaurant, Boucherie-Charcuterie’ afin d’avoir un jeu de données plus équilibré. </w:t>
+      </w:r>
+    </w:p>
+    <w:p>
+      <w:pPr>
+        <w:rPr/>
+      </w:pPr>
+      <w:r>
+        <w:rPr>
+          <w:rtl w:val="0"/>
+        </w:rPr>
+      </w:r>
+    </w:p>
+    <w:p>
+      <w:pPr>
+        <w:rPr/>
+      </w:pPr>
+      <w:r>
+        <w:rPr>
+          <w:rtl w:val="0"/>
+        </w:rPr>
+        <w:t xml:space="preserve">La colonne agrements est inutilisable car vide a plus de 80%.</w:t>
+      </w:r>
+    </w:p>
+    <w:p>
+      <w:pPr>
+        <w:rPr/>
+      </w:pPr>
+      <w:r>
+        <w:rPr>
+          <w:rtl w:val="0"/>
+        </w:rPr>
+      </w:r>
+    </w:p>
+    <w:p>
+      <w:pPr>
+        <w:rPr/>
+      </w:pPr>
+      <w:r>
+        <w:rPr>
+          <w:rtl w:val="0"/>
+        </w:rPr>
+        <w:t xml:space="preserve">La plupart des données disponibles sont des données qualitatives donc notre modèle a de grandes chances d'être un modèle de classification.</w:t>
+      </w:r>
+    </w:p>
+    <w:p>
+      <w:pPr>
+        <w:rPr/>
+      </w:pPr>
+      <w:r>
+        <w:br w:type="page"/>
+      </w:r>
+      <w:r>
+        <w:rPr>
+          <w:rtl w:val="0"/>
+        </w:rPr>
+      </w:r>
+    </w:p>
+    <w:p>
+      <w:pPr>
+        <w:pStyle w:val="Heading1"/>
+        <w:numPr>
+          <w:ilvl w:val="0"/>
+          <w:numId w:val="1"/>
+        </w:numPr>
+        <w:ind w:left="720" w:hanging="360"/>
+        <w:rPr/>
+      </w:pPr>
+      <w:bookmarkStart w:colFirst="0" w:colLast="0" w:name="_r6waeqppzhf2" w:id="7"/>
+      <w:bookmarkEnd w:id="7"/>
+      <w:r>
+        <w:rPr>
+          <w:rtl w:val="0"/>
+        </w:rPr>
+        <w:t xml:space="preserve">Modèles</w:t>
+      </w:r>
+    </w:p>
+    <w:p>
+      <w:pPr>
+        <w:rPr/>
+      </w:pPr>
+      <w:r>
+        <w:rPr>
+          <w:rtl w:val="0"/>
+        </w:rPr>
+      </w:r>
+    </w:p>
+    <w:p>
+      <w:pPr>
+        <w:pStyle w:val="Heading2"/>
+        <w:numPr>
+          <w:ilvl w:val="1"/>
+          <w:numId w:val="1"/>
+        </w:numPr>
+        <w:ind w:left="1440" w:hanging="360"/>
+        <w:rPr>
+          <w:u w:val="none"/>
+        </w:rPr>
+      </w:pPr>
+      <w:bookmarkStart w:colFirst="0" w:colLast="0" w:name="_dkhnnesn4uu7" w:id="8"/>
+      <w:bookmarkEnd w:id="8"/>
+      <w:r>
+        <w:rPr>
+          <w:rtl w:val="0"/>
+        </w:rPr>
+        <w:t xml:space="preserve">Premier modèle</w:t>
+      </w:r>
+    </w:p>
+    <w:p>
+      <w:pPr>
+        <w:ind w:left="0" w:firstLine="0"/>
+        <w:rPr/>
+      </w:pPr>
+      <w:r>
+        <w:rPr>
+          <w:rtl w:val="0"/>
+        </w:rPr>
+        <w:t xml:space="preserve">Le premier modèle que nosu avons réalisé est un modèle de classification multiclass. Dans ce dernier, nous nous basons sur la région, la temporalité et le type d’établissement.</w:t>
+      </w:r>
+    </w:p>
+    <w:p>
+      <w:pPr>
+        <w:ind w:left="0" w:firstLine="0"/>
+        <w:rPr/>
+      </w:pPr>
+      <w:r>
+        <w:rPr>
+          <w:rtl w:val="0"/>
+        </w:rPr>
+      </w:r>
+    </w:p>
+    <w:p>
+      <w:pPr>
+        <w:ind w:left="0" w:firstLine="0"/>
+        <w:rPr/>
+      </w:pPr>
+      <w:r>
+        <w:rPr>
+          <w:rtl w:val="0"/>
+        </w:rPr>
+        <w:t xml:space="preserve">La précisionobtenus par ce derneir est de 0,54. Ce n’est pas encore satisfaisant et ne nous permet pas de répondre à nos hypothèses.</w:t>
+      </w:r>
+    </w:p>
+    <w:p>
+      <w:pPr>
+        <w:ind w:left="0" w:firstLine="0"/>
+        <w:rPr/>
+      </w:pPr>
+      <w:r>
+        <w:rPr>
+          <w:rtl w:val="0"/>
+        </w:rPr>
+      </w:r>
+    </w:p>
+    <w:p>
+      <w:pPr>
+        <w:pStyle w:val="Heading2"/>
+        <w:numPr>
+          <w:ilvl w:val="1"/>
+          <w:numId w:val="1"/>
+        </w:numPr>
+        <w:ind w:left="1440" w:hanging="360"/>
+        <w:rPr>
+          <w:sz w:val="32"/>
+          <w:szCs w:val="32"/>
+        </w:rPr>
+      </w:pPr>
+      <w:bookmarkStart w:colFirst="0" w:colLast="0" w:name="_603l5zk4wl7o" w:id="9"/>
+      <w:bookmarkEnd w:id="9"/>
+      <w:r>
+        <w:rPr>
+          <w:rtl w:val="0"/>
+        </w:rPr>
+        <w:t xml:space="preserve">Second modèle</w:t>
+      </w:r>
+    </w:p>
+    <w:p>
+      <w:pPr>
+        <w:ind w:left="0" w:firstLine="0"/>
         <w:rPr/>
       </w:pPr>
       <w:r>
@@ -294,7 +787,7 @@
 <w:ftr xmlns:mc="http://schemas.openxmlformats.org/markup-compatibility/2006" xmlns:o="urn:schemas-microsoft-com:office:office" xmlns:r="http://schemas.openxmlformats.org/officeDocument/2006/relationships" xmlns:m="http://schemas.openxmlformats.org/officeDocument/2006/math" xmlns:v="urn:schemas-microsoft-com:vml" xmlns:wp="http://schemas.openxmlformats.org/drawingml/2006/wordprocessingDrawing" xmlns:w10="urn:schemas-microsoft-com:office:word" xmlns:w="http://schemas.openxmlformats.org/wordprocessingml/2006/main" xmlns:wne="http://schemas.microsoft.com/office/word/2006/wordml" xmlns:sl="http://schemas.openxmlformats.org/schemaLibrary/2006/main" xmlns:a="http://schemas.openxmlformats.org/drawingml/2006/main" xmlns:pic="http://schemas.openxmlformats.org/drawingml/2006/picture" xmlns:c="http://schemas.openxmlformats.org/drawingml/2006/chart" xmlns:lc="http://schemas.openxmlformats.org/drawingml/2006/lockedCanvas" xmlns:dgm="http://schemas.openxmlformats.org/drawingml/2006/diagram" xmlns:wps="http://schemas.microsoft.com/office/word/2010/wordprocessingShape" xmlns:wpg="http://schemas.microsoft.com/office/word/2010/wordprocessingGroup" xmlns:w14="http://schemas.microsoft.com/office/word/2010/wordml" xmlns:w15="http://schemas.microsoft.com/office/word/2012/wordml">
   <w:p>
     <w:pPr>
-      <w:jc w:val="right"/>
+      <w:jc w:val="center"/>
       <w:rPr/>
     </w:pPr>
     <w:r>
@@ -350,7 +843,121 @@
 </file>
 
 <file path=word/numbering.xml><?xml version="1.0" encoding="utf-8"?>
-<w:numbering xmlns:mc="http://schemas.openxmlformats.org/markup-compatibility/2006" xmlns:o="urn:schemas-microsoft-com:office:office" xmlns:r="http://schemas.openxmlformats.org/officeDocument/2006/relationships" xmlns:m="http://schemas.openxmlformats.org/officeDocument/2006/math" xmlns:v="urn:schemas-microsoft-com:vml" xmlns:wp="http://schemas.openxmlformats.org/drawingml/2006/wordprocessingDrawing" xmlns:w10="urn:schemas-microsoft-com:office:word" xmlns:w="http://schemas.openxmlformats.org/wordprocessingml/2006/main" xmlns:wne="http://schemas.microsoft.com/office/word/2006/wordml" xmlns:sl="http://schemas.openxmlformats.org/schemaLibrary/2006/main" xmlns:a="http://schemas.openxmlformats.org/drawingml/2006/main" xmlns:pic="http://schemas.openxmlformats.org/drawingml/2006/picture" xmlns:c="http://schemas.openxmlformats.org/drawingml/2006/chart" xmlns:lc="http://schemas.openxmlformats.org/drawingml/2006/lockedCanvas" xmlns:dgm="http://schemas.openxmlformats.org/drawingml/2006/diagram" xmlns:wps="http://schemas.microsoft.com/office/word/2010/wordprocessingShape" xmlns:wpg="http://schemas.microsoft.com/office/word/2010/wordprocessingGroup" xmlns:w14="http://schemas.microsoft.com/office/word/2010/wordml" xmlns:w15="http://schemas.microsoft.com/office/word/2012/wordml"/>
+<w:numbering xmlns:mc="http://schemas.openxmlformats.org/markup-compatibility/2006" xmlns:o="urn:schemas-microsoft-com:office:office" xmlns:r="http://schemas.openxmlformats.org/officeDocument/2006/relationships" xmlns:m="http://schemas.openxmlformats.org/officeDocument/2006/math" xmlns:v="urn:schemas-microsoft-com:vml" xmlns:wp="http://schemas.openxmlformats.org/drawingml/2006/wordprocessingDrawing" xmlns:w10="urn:schemas-microsoft-com:office:word" xmlns:w="http://schemas.openxmlformats.org/wordprocessingml/2006/main" xmlns:wne="http://schemas.microsoft.com/office/word/2006/wordml" xmlns:sl="http://schemas.openxmlformats.org/schemaLibrary/2006/main" xmlns:a="http://schemas.openxmlformats.org/drawingml/2006/main" xmlns:pic="http://schemas.openxmlformats.org/drawingml/2006/picture" xmlns:c="http://schemas.openxmlformats.org/drawingml/2006/chart" xmlns:lc="http://schemas.openxmlformats.org/drawingml/2006/lockedCanvas" xmlns:dgm="http://schemas.openxmlformats.org/drawingml/2006/diagram" xmlns:wps="http://schemas.microsoft.com/office/word/2010/wordprocessingShape" xmlns:wpg="http://schemas.microsoft.com/office/word/2010/wordprocessingGroup" xmlns:w14="http://schemas.microsoft.com/office/word/2010/wordml" xmlns:w15="http://schemas.microsoft.com/office/word/2012/wordml">
+  <w:abstractNum w:abstractNumId="1">
+    <w:lvl w:ilvl="0">
+      <w:start w:val="1"/>
+      <w:numFmt w:val="decimal"/>
+      <w:lvlText w:val="%1."/>
+      <w:lvlJc w:val="right"/>
+      <w:pPr>
+        <w:ind w:left="720" w:hanging="360"/>
+      </w:pPr>
+      <w:rPr>
+        <w:u w:val="none"/>
+      </w:rPr>
+    </w:lvl>
+    <w:lvl w:ilvl="1">
+      <w:start w:val="1"/>
+      <w:numFmt w:val="decimal"/>
+      <w:lvlText w:val="%1.%2."/>
+      <w:lvlJc w:val="right"/>
+      <w:pPr>
+        <w:ind w:left="1440" w:hanging="360"/>
+      </w:pPr>
+      <w:rPr>
+        <w:u w:val="none"/>
+      </w:rPr>
+    </w:lvl>
+    <w:lvl w:ilvl="2">
+      <w:start w:val="1"/>
+      <w:numFmt w:val="decimal"/>
+      <w:lvlText w:val="%1.%2.%3."/>
+      <w:lvlJc w:val="right"/>
+      <w:pPr>
+        <w:ind w:left="2160" w:hanging="360"/>
+      </w:pPr>
+      <w:rPr>
+        <w:u w:val="none"/>
+      </w:rPr>
+    </w:lvl>
+    <w:lvl w:ilvl="3">
+      <w:start w:val="1"/>
+      <w:numFmt w:val="decimal"/>
+      <w:lvlText w:val="%1.%2.%3.%4."/>
+      <w:lvlJc w:val="right"/>
+      <w:pPr>
+        <w:ind w:left="2880" w:hanging="360"/>
+      </w:pPr>
+      <w:rPr>
+        <w:u w:val="none"/>
+      </w:rPr>
+    </w:lvl>
+    <w:lvl w:ilvl="4">
+      <w:start w:val="1"/>
+      <w:numFmt w:val="decimal"/>
+      <w:lvlText w:val="%1.%2.%3.%4.%5."/>
+      <w:lvlJc w:val="right"/>
+      <w:pPr>
+        <w:ind w:left="3600" w:hanging="360"/>
+      </w:pPr>
+      <w:rPr>
+        <w:u w:val="none"/>
+      </w:rPr>
+    </w:lvl>
+    <w:lvl w:ilvl="5">
+      <w:start w:val="1"/>
+      <w:numFmt w:val="decimal"/>
+      <w:lvlText w:val="%1.%2.%3.%4.%5.%6."/>
+      <w:lvlJc w:val="right"/>
+      <w:pPr>
+        <w:ind w:left="4320" w:hanging="360"/>
+      </w:pPr>
+      <w:rPr>
+        <w:u w:val="none"/>
+      </w:rPr>
+    </w:lvl>
+    <w:lvl w:ilvl="6">
+      <w:start w:val="1"/>
+      <w:numFmt w:val="decimal"/>
+      <w:lvlText w:val="%1.%2.%3.%4.%5.%6.%7."/>
+      <w:lvlJc w:val="right"/>
+      <w:pPr>
+        <w:ind w:left="5040" w:hanging="360"/>
+      </w:pPr>
+      <w:rPr>
+        <w:u w:val="none"/>
+      </w:rPr>
+    </w:lvl>
+    <w:lvl w:ilvl="7">
+      <w:start w:val="1"/>
+      <w:numFmt w:val="decimal"/>
+      <w:lvlText w:val="%1.%2.%3.%4.%5.%6.%7.%8."/>
+      <w:lvlJc w:val="right"/>
+      <w:pPr>
+        <w:ind w:left="5760" w:hanging="360"/>
+      </w:pPr>
+      <w:rPr>
+        <w:u w:val="none"/>
+      </w:rPr>
+    </w:lvl>
+    <w:lvl w:ilvl="8">
+      <w:start w:val="1"/>
+      <w:numFmt w:val="decimal"/>
+      <w:lvlText w:val="%1.%2.%3.%4.%5.%6.%7.%8.%9."/>
+      <w:lvlJc w:val="right"/>
+      <w:pPr>
+        <w:ind w:left="6480" w:hanging="360"/>
+      </w:pPr>
+      <w:rPr>
+        <w:u w:val="none"/>
+      </w:rPr>
+    </w:lvl>
+  </w:abstractNum>
+  <w:num w:numId="1">
+    <w:abstractNumId w:val="1"/>
+  </w:num>
+</w:numbering>
 </file>
 
 <file path=word/styles.xml><?xml version="1.0" encoding="utf-8"?>
